--- a/Distributed-Computing-DC/lab/exp - 3 - RMI/9427BE_CompsA_DC EXP3.docx
+++ b/Distributed-Computing-DC/lab/exp - 3 - RMI/9427BE_CompsA_DC EXP3.docx
@@ -1016,7 +1016,7 @@
         <mc:AlternateContent>
           <mc:Choice Requires="wps">
             <w:drawing>
-              <wp:anchor distT="0" distB="0" distL="0" distR="0" simplePos="0" relativeHeight="251659264" behindDoc="0" locked="0" layoutInCell="1" allowOverlap="1">
+              <wp:anchor distT="0" distB="0" distL="0" distR="0" simplePos="0" relativeHeight="251660288" behindDoc="0" locked="0" layoutInCell="1" allowOverlap="1">
                 <wp:simplePos x="0" y="0"/>
                 <wp:positionH relativeFrom="page">
                   <wp:posOffset>895985</wp:posOffset>
@@ -1559,7 +1559,7 @@
           </mc:Choice>
           <mc:Fallback>
             <w:pict>
-              <v:shape id="Textbox 1" o:spid="_x0000_s1026" o:spt="202" type="#_x0000_t202" style="position:absolute;left:0pt;margin-left:70.55pt;margin-top:55.55pt;height:145pt;width:470.95pt;mso-position-horizontal-relative:page;z-index:251659264;mso-width-relative:page;mso-height-relative:page;" fillcolor="#1E1E1E" filled="t" stroked="f" coordsize="21600,21600" o:gfxdata="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">
+              <v:shape id="Textbox 1" o:spid="_x0000_s1026" o:spt="202" type="#_x0000_t202" style="position:absolute;left:0pt;margin-left:70.55pt;margin-top:55.55pt;height:145pt;width:470.95pt;mso-position-horizontal-relative:page;z-index:251660288;mso-width-relative:page;mso-height-relative:page;" fillcolor="#1E1E1E" filled="t" stroked="f" coordsize="21600,21600" o:gfxdata="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">
                 <v:fill on="t" focussize="0,0"/>
                 <v:stroke on="f"/>
                 <v:imagedata o:title=""/>
@@ -2341,7 +2341,7 @@
         <mc:AlternateContent>
           <mc:Choice Requires="wpg">
             <w:drawing>
-              <wp:anchor distT="0" distB="0" distL="0" distR="0" simplePos="0" relativeHeight="251664384" behindDoc="1" locked="0" layoutInCell="1" allowOverlap="1">
+              <wp:anchor distT="0" distB="0" distL="0" distR="0" simplePos="0" relativeHeight="251662336" behindDoc="1" locked="0" layoutInCell="1" allowOverlap="1">
                 <wp:simplePos x="0" y="0"/>
                 <wp:positionH relativeFrom="page">
                   <wp:posOffset>895985</wp:posOffset>
@@ -3205,7 +3205,7 @@
           </mc:Choice>
           <mc:Fallback>
             <w:pict>
-              <v:group id="_x0000_s1026" o:spid="_x0000_s1026" o:spt="203" style="position:absolute;left:0pt;margin-left:70.55pt;margin-top:4.15pt;height:193.4pt;width:470.95pt;mso-position-horizontal-relative:page;mso-wrap-distance-bottom:0pt;mso-wrap-distance-top:0pt;z-index:-251652096;mso-width-relative:page;mso-height-relative:page;" coordsize="5981065,2456180" o:gfxdata="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">
+              <v:group id="_x0000_s1026" o:spid="_x0000_s1026" o:spt="203" style="position:absolute;left:0pt;margin-left:70.55pt;margin-top:4.15pt;height:193.4pt;width:470.95pt;mso-position-horizontal-relative:page;mso-wrap-distance-bottom:0pt;mso-wrap-distance-top:0pt;z-index:-251654144;mso-width-relative:page;mso-height-relative:page;" coordsize="5981065,2456180" o:gfxdata="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">
                 <o:lock v:ext="edit" aspectratio="f"/>
                 <v:shape id="Graphic 4" o:spid="_x0000_s1026" o:spt="100" style="position:absolute;left:0;top:398;height:2455545;width:5981065;" fillcolor="#1E1E1E" filled="t" stroked="f" coordsize="5981065,2455545" o:gfxdata="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" path="m5981065,1841068l0,1841068,0,2045589,0,2251329,0,2455545,5981065,2455545,5981065,2251329,5981065,2045589,5981065,1841068xem5981065,0l0,0,0,204216,0,409956,0,1840992,5981065,1840992,5981065,204216,5981065,0xe">
                   <v:fill on="t" focussize="0,0"/>
@@ -3956,7 +3956,7 @@
         <mc:AlternateContent>
           <mc:Choice Requires="wps">
             <w:drawing>
-              <wp:anchor distT="0" distB="0" distL="0" distR="0" simplePos="0" relativeHeight="251665408" behindDoc="1" locked="0" layoutInCell="1" allowOverlap="1">
+              <wp:anchor distT="0" distB="0" distL="0" distR="0" simplePos="0" relativeHeight="251663360" behindDoc="1" locked="0" layoutInCell="1" allowOverlap="1">
                 <wp:simplePos x="0" y="0"/>
                 <wp:positionH relativeFrom="page">
                   <wp:posOffset>895985</wp:posOffset>
@@ -5789,7 +5789,7 @@
           </mc:Choice>
           <mc:Fallback>
             <w:pict>
-              <v:shape id="Textbox 9" o:spid="_x0000_s1026" o:spt="202" type="#_x0000_t202" style="position:absolute;left:0pt;margin-left:70.55pt;margin-top:17.7pt;height:386.6pt;width:470.95pt;mso-position-horizontal-relative:page;mso-wrap-distance-bottom:0pt;mso-wrap-distance-top:0pt;z-index:-251651072;mso-width-relative:page;mso-height-relative:page;" fillcolor="#1E1E1E" filled="t" stroked="f" coordsize="21600,21600" o:gfxdata="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">
+              <v:shape id="Textbox 9" o:spid="_x0000_s1026" o:spt="202" type="#_x0000_t202" style="position:absolute;left:0pt;margin-left:70.55pt;margin-top:17.7pt;height:386.6pt;width:470.95pt;mso-position-horizontal-relative:page;mso-wrap-distance-bottom:0pt;mso-wrap-distance-top:0pt;z-index:-251653120;mso-width-relative:page;mso-height-relative:page;" fillcolor="#1E1E1E" filled="t" stroked="f" coordsize="21600,21600" o:gfxdata="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">
                 <v:fill on="t" focussize="0,0"/>
                 <v:stroke on="f"/>
                 <v:imagedata o:title=""/>
@@ -7735,7 +7735,7 @@
         <mc:AlternateContent>
           <mc:Choice Requires="wps">
             <w:drawing>
-              <wp:anchor distT="0" distB="0" distL="0" distR="0" simplePos="0" relativeHeight="251666432" behindDoc="1" locked="0" layoutInCell="1" allowOverlap="1">
+              <wp:anchor distT="0" distB="0" distL="0" distR="0" simplePos="0" relativeHeight="251664384" behindDoc="1" locked="0" layoutInCell="1" allowOverlap="1">
                 <wp:simplePos x="0" y="0"/>
                 <wp:positionH relativeFrom="page">
                   <wp:posOffset>895985</wp:posOffset>
@@ -8340,7 +8340,7 @@
           </mc:Choice>
           <mc:Fallback>
             <w:pict>
-              <v:shape id="Textbox 11" o:spid="_x0000_s1026" o:spt="202" type="#_x0000_t202" style="position:absolute;left:0pt;margin-left:70.55pt;margin-top:18.45pt;height:145pt;width:470.95pt;mso-position-horizontal-relative:page;mso-wrap-distance-bottom:0pt;mso-wrap-distance-top:0pt;z-index:-251650048;mso-width-relative:page;mso-height-relative:page;" fillcolor="#1E1E1E" filled="t" stroked="f" coordsize="21600,21600" o:gfxdata="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">
+              <v:shape id="Textbox 11" o:spid="_x0000_s1026" o:spt="202" type="#_x0000_t202" style="position:absolute;left:0pt;margin-left:70.55pt;margin-top:18.45pt;height:145pt;width:470.95pt;mso-position-horizontal-relative:page;mso-wrap-distance-bottom:0pt;mso-wrap-distance-top:0pt;z-index:-251652096;mso-width-relative:page;mso-height-relative:page;" fillcolor="#1E1E1E" filled="t" stroked="f" coordsize="21600,21600" o:gfxdata="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">
                 <v:fill on="t" focussize="0,0"/>
                 <v:stroke on="f"/>
                 <v:imagedata o:title=""/>
@@ -8944,7 +8944,7 @@
         <mc:AlternateContent>
           <mc:Choice Requires="wps">
             <w:drawing>
-              <wp:anchor distT="0" distB="0" distL="0" distR="0" simplePos="0" relativeHeight="251667456" behindDoc="1" locked="0" layoutInCell="1" allowOverlap="1">
+              <wp:anchor distT="0" distB="0" distL="0" distR="0" simplePos="0" relativeHeight="251665408" behindDoc="1" locked="0" layoutInCell="1" allowOverlap="1">
                 <wp:simplePos x="0" y="0"/>
                 <wp:positionH relativeFrom="page">
                   <wp:posOffset>895985</wp:posOffset>
@@ -9812,7 +9812,7 @@
           </mc:Choice>
           <mc:Fallback>
             <w:pict>
-              <v:shape id="Textbox 12" o:spid="_x0000_s1026" o:spt="202" type="#_x0000_t202" style="position:absolute;left:0pt;margin-left:70.55pt;margin-top:17.75pt;height:338.35pt;width:470.95pt;mso-position-horizontal-relative:page;mso-wrap-distance-bottom:0pt;mso-wrap-distance-top:0pt;z-index:-251649024;mso-width-relative:page;mso-height-relative:page;" fillcolor="#1E1E1E" filled="t" stroked="f" coordsize="21600,21600" o:gfxdata="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">
+              <v:shape id="Textbox 12" o:spid="_x0000_s1026" o:spt="202" type="#_x0000_t202" style="position:absolute;left:0pt;margin-left:70.55pt;margin-top:17.75pt;height:338.35pt;width:470.95pt;mso-position-horizontal-relative:page;mso-wrap-distance-bottom:0pt;mso-wrap-distance-top:0pt;z-index:-251651072;mso-width-relative:page;mso-height-relative:page;" fillcolor="#1E1E1E" filled="t" stroked="f" coordsize="21600,21600" o:gfxdata="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">
                 <v:fill on="t" focussize="0,0"/>
                 <v:stroke on="f"/>
                 <v:imagedata o:title=""/>
@@ -12382,15 +12382,7 @@
         <w:rPr>
           <w:sz w:val="28"/>
         </w:rPr>
-        <w:t>metho</w:t>
-      </w:r>
-      <w:bookmarkStart w:id="0" w:name="_GoBack"/>
-      <w:bookmarkEnd w:id="0"/>
-      <w:r>
-        <w:rPr>
-          <w:sz w:val="28"/>
-        </w:rPr>
-        <w:t>d</w:t>
+        <w:t>method</w:t>
       </w:r>
       <w:r>
         <w:rPr>
@@ -14179,55 +14171,119 @@
         <w:rPr>
           <w:sz w:val="28"/>
         </w:rPr>
-        <w:t>distributed applications using RPC and RMI.</w:t>
+        <w:t>distributed applications using RPC and RMI</w:t>
       </w:r>
     </w:p>
     <w:p>
       <w:pPr>
-        <w:spacing w:after="0" w:line="276" w:lineRule="auto"/>
+        <w:pStyle w:val="7"/>
+        <w:widowControl w:val="0"/>
+        <w:numPr>
+          <w:ilvl w:val="0"/>
+          <w:numId w:val="0"/>
+        </w:numPr>
+        <w:tabs>
+          <w:tab w:val="left" w:pos="419"/>
+        </w:tabs>
+        <w:autoSpaceDE w:val="0"/>
+        <w:autoSpaceDN w:val="0"/>
+        <w:spacing w:before="48" w:after="0" w:line="276" w:lineRule="auto"/>
+        <w:ind w:right="272" w:rightChars="0"/>
         <w:jc w:val="left"/>
         <w:rPr>
           <w:sz w:val="28"/>
         </w:rPr>
-        <w:sectPr>
-          <w:pgSz w:w="12240" w:h="15840"/>
-          <w:pgMar w:top="1380" w:right="1300" w:bottom="280" w:left="1300" w:header="720" w:footer="720" w:gutter="0"/>
-          <w:cols w:space="720" w:num="1"/>
-        </w:sectPr>
       </w:pPr>
     </w:p>
     <w:p>
       <w:pPr>
-        <w:pStyle w:val="5"/>
-        <w:spacing w:before="4"/>
+        <w:pStyle w:val="7"/>
+        <w:widowControl w:val="0"/>
+        <w:numPr>
+          <w:ilvl w:val="0"/>
+          <w:numId w:val="0"/>
+        </w:numPr>
+        <w:tabs>
+          <w:tab w:val="left" w:pos="419"/>
+        </w:tabs>
+        <w:autoSpaceDE w:val="0"/>
+        <w:autoSpaceDN w:val="0"/>
+        <w:spacing w:before="48" w:after="0" w:line="276" w:lineRule="auto"/>
+        <w:ind w:right="272" w:rightChars="0"/>
+        <w:jc w:val="left"/>
+        <w:rPr>
+          <w:sz w:val="28"/>
+        </w:rPr>
+      </w:pPr>
+    </w:p>
+    <w:p>
+      <w:pPr>
+        <w:pStyle w:val="7"/>
+        <w:widowControl w:val="0"/>
+        <w:numPr>
+          <w:ilvl w:val="0"/>
+          <w:numId w:val="0"/>
+        </w:numPr>
+        <w:tabs>
+          <w:tab w:val="left" w:pos="419"/>
+        </w:tabs>
+        <w:autoSpaceDE w:val="0"/>
+        <w:autoSpaceDN w:val="0"/>
+        <w:spacing w:before="48" w:after="0" w:line="276" w:lineRule="auto"/>
+        <w:ind w:right="272" w:rightChars="0"/>
+        <w:jc w:val="left"/>
+        <w:rPr>
+          <w:sz w:val="28"/>
+        </w:rPr>
+      </w:pPr>
+      <w:bookmarkStart w:id="0" w:name="_GoBack"/>
+      <w:bookmarkEnd w:id="0"/>
+    </w:p>
+    <w:p>
+      <w:pPr>
+        <w:pStyle w:val="7"/>
+        <w:widowControl w:val="0"/>
+        <w:numPr>
+          <w:ilvl w:val="0"/>
+          <w:numId w:val="0"/>
+        </w:numPr>
+        <w:tabs>
+          <w:tab w:val="left" w:pos="419"/>
+        </w:tabs>
+        <w:autoSpaceDE w:val="0"/>
+        <w:autoSpaceDN w:val="0"/>
+        <w:spacing w:before="48" w:after="0" w:line="276" w:lineRule="auto"/>
+        <w:ind w:right="272" w:rightChars="0"/>
+        <w:jc w:val="left"/>
         <w:rPr>
           <w:sz w:val="17"/>
         </w:rPr>
       </w:pPr>
       <w:r>
+        <w:rPr>
+          <w:rFonts w:hint="default"/>
+          <w:sz w:val="28"/>
+          <w:lang w:val="en-IN"/>
+        </w:rPr>
         <w:drawing>
-          <wp:anchor distT="0" distB="0" distL="0" distR="0" simplePos="0" relativeHeight="251662336" behindDoc="1" locked="0" layoutInCell="1" allowOverlap="1">
-            <wp:simplePos x="0" y="0"/>
-            <wp:positionH relativeFrom="page">
-              <wp:posOffset>914400</wp:posOffset>
-            </wp:positionH>
-            <wp:positionV relativeFrom="page">
-              <wp:posOffset>914400</wp:posOffset>
-            </wp:positionV>
-            <wp:extent cx="5943600" cy="7924800"/>
-            <wp:effectExtent l="0" t="0" r="0" b="0"/>
-            <wp:wrapNone/>
-            <wp:docPr id="16" name="Image 16"/>
-            <wp:cNvGraphicFramePr/>
+          <wp:inline distT="0" distB="0" distL="114300" distR="114300">
+            <wp:extent cx="4457700" cy="7924800"/>
+            <wp:effectExtent l="0" t="0" r="7620" b="0"/>
+            <wp:docPr id="13" name="Picture 13" descr="WhatsApp Image 2024-04-18 at 02.38.59_55701dbe"/>
+            <wp:cNvGraphicFramePr>
+              <a:graphicFrameLocks xmlns:a="http://schemas.openxmlformats.org/drawingml/2006/main" noChangeAspect="1"/>
+            </wp:cNvGraphicFramePr>
             <a:graphic xmlns:a="http://schemas.openxmlformats.org/drawingml/2006/main">
               <a:graphicData uri="http://schemas.openxmlformats.org/drawingml/2006/picture">
                 <pic:pic xmlns:pic="http://schemas.openxmlformats.org/drawingml/2006/picture">
                   <pic:nvPicPr>
-                    <pic:cNvPr id="16" name="Image 16"/>
-                    <pic:cNvPicPr/>
+                    <pic:cNvPr id="13" name="Picture 13" descr="WhatsApp Image 2024-04-18 at 02.38.59_55701dbe"/>
+                    <pic:cNvPicPr>
+                      <a:picLocks noChangeAspect="1"/>
+                    </pic:cNvPicPr>
                   </pic:nvPicPr>
                   <pic:blipFill>
-                    <a:blip r:embed="rId7" cstate="print"/>
+                    <a:blip r:embed="rId7"/>
                     <a:stretch>
                       <a:fillRect/>
                     </a:stretch>
@@ -14235,7 +14291,7 @@
                   <pic:spPr>
                     <a:xfrm>
                       <a:off x="0" y="0"/>
-                      <a:ext cx="5943600" cy="7924800"/>
+                      <a:ext cx="4457700" cy="7924800"/>
                     </a:xfrm>
                     <a:prstGeom prst="rect">
                       <a:avLst/>
@@ -14244,55 +14300,34 @@
                 </pic:pic>
               </a:graphicData>
             </a:graphic>
-          </wp:anchor>
+          </wp:inline>
         </w:drawing>
       </w:r>
-    </w:p>
-    <w:p>
-      <w:pPr>
-        <w:spacing w:after="0"/>
-        <w:rPr>
-          <w:sz w:val="17"/>
-        </w:rPr>
-        <w:sectPr>
-          <w:pgSz w:w="12240" w:h="15840"/>
-          <w:pgMar w:top="1440" w:right="1300" w:bottom="280" w:left="1300" w:header="720" w:footer="720" w:gutter="0"/>
-          <w:cols w:space="720" w:num="1"/>
-        </w:sectPr>
-      </w:pPr>
-    </w:p>
-    <w:p>
-      <w:pPr>
-        <w:pStyle w:val="5"/>
-        <w:spacing w:before="4"/>
-        <w:rPr>
-          <w:sz w:val="17"/>
-        </w:rPr>
-      </w:pPr>
-      <w:r>
+      <w:r>
+        <w:rPr>
+          <w:rFonts w:hint="default"/>
+          <w:sz w:val="28"/>
+          <w:lang w:val="en-IN"/>
+        </w:rPr>
         <w:drawing>
-          <wp:anchor distT="0" distB="0" distL="0" distR="0" simplePos="0" relativeHeight="251662336" behindDoc="1" locked="0" layoutInCell="1" allowOverlap="1">
-            <wp:simplePos x="0" y="0"/>
-            <wp:positionH relativeFrom="page">
-              <wp:posOffset>914400</wp:posOffset>
-            </wp:positionH>
-            <wp:positionV relativeFrom="page">
-              <wp:posOffset>914400</wp:posOffset>
-            </wp:positionV>
-            <wp:extent cx="5943600" cy="7924800"/>
-            <wp:effectExtent l="0" t="0" r="0" b="0"/>
-            <wp:wrapNone/>
-            <wp:docPr id="17" name="Image 17"/>
-            <wp:cNvGraphicFramePr/>
+          <wp:inline distT="0" distB="0" distL="114300" distR="114300">
+            <wp:extent cx="4457700" cy="7924800"/>
+            <wp:effectExtent l="0" t="0" r="7620" b="0"/>
+            <wp:docPr id="14" name="Picture 14" descr="WhatsApp Image 2024-04-18 at 02.38.59_272668ac"/>
+            <wp:cNvGraphicFramePr>
+              <a:graphicFrameLocks xmlns:a="http://schemas.openxmlformats.org/drawingml/2006/main" noChangeAspect="1"/>
+            </wp:cNvGraphicFramePr>
             <a:graphic xmlns:a="http://schemas.openxmlformats.org/drawingml/2006/main">
               <a:graphicData uri="http://schemas.openxmlformats.org/drawingml/2006/picture">
                 <pic:pic xmlns:pic="http://schemas.openxmlformats.org/drawingml/2006/picture">
                   <pic:nvPicPr>
-                    <pic:cNvPr id="17" name="Image 17"/>
-                    <pic:cNvPicPr/>
+                    <pic:cNvPr id="14" name="Picture 14" descr="WhatsApp Image 2024-04-18 at 02.38.59_272668ac"/>
+                    <pic:cNvPicPr>
+                      <a:picLocks noChangeAspect="1"/>
+                    </pic:cNvPicPr>
                   </pic:nvPicPr>
                   <pic:blipFill>
-                    <a:blip r:embed="rId8" cstate="print"/>
+                    <a:blip r:embed="rId8"/>
                     <a:stretch>
                       <a:fillRect/>
                     </a:stretch>
@@ -14300,7 +14335,7 @@
                   <pic:spPr>
                     <a:xfrm>
                       <a:off x="0" y="0"/>
-                      <a:ext cx="5943600" cy="7924800"/>
+                      <a:ext cx="4457700" cy="7924800"/>
                     </a:xfrm>
                     <a:prstGeom prst="rect">
                       <a:avLst/>
@@ -14309,72 +14344,7 @@
                 </pic:pic>
               </a:graphicData>
             </a:graphic>
-          </wp:anchor>
-        </w:drawing>
-      </w:r>
-    </w:p>
-    <w:p>
-      <w:pPr>
-        <w:spacing w:after="0"/>
-        <w:rPr>
-          <w:sz w:val="17"/>
-        </w:rPr>
-        <w:sectPr>
-          <w:pgSz w:w="12240" w:h="15840"/>
-          <w:pgMar w:top="1440" w:right="1300" w:bottom="280" w:left="1300" w:header="720" w:footer="720" w:gutter="0"/>
-          <w:cols w:space="720" w:num="1"/>
-        </w:sectPr>
-      </w:pPr>
-    </w:p>
-    <w:p>
-      <w:pPr>
-        <w:pStyle w:val="5"/>
-        <w:spacing w:before="4"/>
-        <w:rPr>
-          <w:sz w:val="17"/>
-        </w:rPr>
-      </w:pPr>
-      <w:r>
-        <w:drawing>
-          <wp:anchor distT="0" distB="0" distL="0" distR="0" simplePos="0" relativeHeight="251663360" behindDoc="1" locked="0" layoutInCell="1" allowOverlap="1">
-            <wp:simplePos x="0" y="0"/>
-            <wp:positionH relativeFrom="page">
-              <wp:posOffset>914400</wp:posOffset>
-            </wp:positionH>
-            <wp:positionV relativeFrom="page">
-              <wp:posOffset>914400</wp:posOffset>
-            </wp:positionV>
-            <wp:extent cx="5943600" cy="7924800"/>
-            <wp:effectExtent l="0" t="0" r="0" b="0"/>
-            <wp:wrapNone/>
-            <wp:docPr id="18" name="Image 18"/>
-            <wp:cNvGraphicFramePr/>
-            <a:graphic xmlns:a="http://schemas.openxmlformats.org/drawingml/2006/main">
-              <a:graphicData uri="http://schemas.openxmlformats.org/drawingml/2006/picture">
-                <pic:pic xmlns:pic="http://schemas.openxmlformats.org/drawingml/2006/picture">
-                  <pic:nvPicPr>
-                    <pic:cNvPr id="18" name="Image 18"/>
-                    <pic:cNvPicPr/>
-                  </pic:nvPicPr>
-                  <pic:blipFill>
-                    <a:blip r:embed="rId9" cstate="print"/>
-                    <a:stretch>
-                      <a:fillRect/>
-                    </a:stretch>
-                  </pic:blipFill>
-                  <pic:spPr>
-                    <a:xfrm>
-                      <a:off x="0" y="0"/>
-                      <a:ext cx="5943600" cy="7924800"/>
-                    </a:xfrm>
-                    <a:prstGeom prst="rect">
-                      <a:avLst/>
-                    </a:prstGeom>
-                  </pic:spPr>
-                </pic:pic>
-              </a:graphicData>
-            </a:graphic>
-          </wp:anchor>
+          </wp:inline>
         </w:drawing>
       </w:r>
     </w:p>
@@ -15299,6 +15269,7 @@
   </w:style>
   <w:style w:type="table" w:default="1" w:styleId="4">
     <w:name w:val="Normal Table"/>
+    <w:autoRedefine/>
     <w:semiHidden/>
     <w:uiPriority w:val="0"/>
     <w:tblPr>
@@ -15340,6 +15311,7 @@
   <w:style w:type="paragraph" w:styleId="7">
     <w:name w:val="List Paragraph"/>
     <w:basedOn w:val="1"/>
+    <w:autoRedefine/>
     <w:qFormat/>
     <w:uiPriority w:val="1"/>
     <w:pPr>
@@ -15654,9 +15626,6 @@
     <customSectPr/>
     <customSectPr/>
     <customSectPr/>
-    <customSectPr/>
-    <customSectPr/>
-    <customSectPr/>
   </customSectProps>
   <customShpExts>
     <customShpInfo spid="_x0000_s1026" textRotate="1"/>
